--- a/u2e1.docx
+++ b/u2e1.docx
@@ -3,12 +3,18 @@
 <w:document xmlns:wpc="http://schemas.microsoft.com/office/word/2010/wordprocessingCanvas" xmlns:mc="http://schemas.openxmlformats.org/markup-compatibility/2006" xmlns:o="urn:schemas-microsoft-com:office:office" xmlns:r="http://schemas.openxmlformats.org/officeDocument/2006/relationships" xmlns:m="http://schemas.openxmlformats.org/officeDocument/2006/math" xmlns:v="urn:schemas-microsoft-com:vml" xmlns:wp14="http://schemas.microsoft.com/office/word/2010/wordprocessingDrawing" xmlns:wp="http://schemas.openxmlformats.org/drawingml/2006/wordprocessingDrawing" xmlns:w10="urn:schemas-microsoft-com:office:word" xmlns:w="http://schemas.openxmlformats.org/wordprocessingml/2006/main" xmlns:w14="http://schemas.microsoft.com/office/word/2010/wordml" xmlns:wpg="http://schemas.microsoft.com/office/word/2010/wordprocessingGroup" xmlns:wpi="http://schemas.microsoft.com/office/word/2010/wordprocessingInk" xmlns:wne="http://schemas.microsoft.com/office/word/2006/wordml" xmlns:wps="http://schemas.microsoft.com/office/word/2010/wordprocessingShape" mc:Ignorable="w14 wp14">
   <w:body>
     <w:p>
+      <w:bookmarkStart w:id="0" w:name="_GoBack"/>
+      <w:bookmarkEnd w:id="0"/>
       <w:r>
         <w:t>E1</w:t>
       </w:r>
     </w:p>
     <w:p>
       <w:r>
+        <w:rPr>
+          <w:noProof/>
+          <w:lang w:eastAsia="es-ES"/>
+        </w:rPr>
         <w:drawing>
           <wp:inline distT="0" distB="0" distL="0" distR="0" wp14:anchorId="00D5A7F9" wp14:editId="768195ED">
             <wp:extent cx="5400040" cy="939722"/>
@@ -51,10 +57,7 @@
         <w:t>E2</w:t>
       </w:r>
     </w:p>
-    <w:p>
-      <w:bookmarkStart w:id="0" w:name="_GoBack"/>
-      <w:bookmarkEnd w:id="0"/>
-    </w:p>
+    <w:p/>
     <w:sectPr>
       <w:pgSz w:w="11906" w:h="16838"/>
       <w:pgMar w:top="1417" w:right="1701" w:bottom="1417" w:left="1701" w:header="708" w:footer="708" w:gutter="0"/>

--- a/u2e1.docx
+++ b/u2e1.docx
@@ -3,8 +3,6 @@
 <w:document xmlns:wpc="http://schemas.microsoft.com/office/word/2010/wordprocessingCanvas" xmlns:mc="http://schemas.openxmlformats.org/markup-compatibility/2006" xmlns:o="urn:schemas-microsoft-com:office:office" xmlns:r="http://schemas.openxmlformats.org/officeDocument/2006/relationships" xmlns:m="http://schemas.openxmlformats.org/officeDocument/2006/math" xmlns:v="urn:schemas-microsoft-com:vml" xmlns:wp14="http://schemas.microsoft.com/office/word/2010/wordprocessingDrawing" xmlns:wp="http://schemas.openxmlformats.org/drawingml/2006/wordprocessingDrawing" xmlns:w10="urn:schemas-microsoft-com:office:word" xmlns:w="http://schemas.openxmlformats.org/wordprocessingml/2006/main" xmlns:w14="http://schemas.microsoft.com/office/word/2010/wordml" xmlns:wpg="http://schemas.microsoft.com/office/word/2010/wordprocessingGroup" xmlns:wpi="http://schemas.microsoft.com/office/word/2010/wordprocessingInk" xmlns:wne="http://schemas.microsoft.com/office/word/2006/wordml" xmlns:wps="http://schemas.microsoft.com/office/word/2010/wordprocessingShape" mc:Ignorable="w14 wp14">
   <w:body>
     <w:p>
-      <w:bookmarkStart w:id="0" w:name="_GoBack"/>
-      <w:bookmarkEnd w:id="0"/>
       <w:r>
         <w:t>E1</w:t>
       </w:r>
@@ -57,7 +55,52 @@
         <w:t>E2</w:t>
       </w:r>
     </w:p>
-    <w:p/>
+    <w:p>
+      <w:r>
+        <w:drawing>
+          <wp:inline distT="0" distB="0" distL="0" distR="0" wp14:anchorId="1710E08B" wp14:editId="17F49279">
+            <wp:extent cx="5400040" cy="2823443"/>
+            <wp:effectExtent l="0" t="0" r="0" b="0"/>
+            <wp:docPr id="2" name="Imagen 2"/>
+            <wp:cNvGraphicFramePr>
+              <a:graphicFrameLocks xmlns:a="http://schemas.openxmlformats.org/drawingml/2006/main" noChangeAspect="1"/>
+            </wp:cNvGraphicFramePr>
+            <a:graphic xmlns:a="http://schemas.openxmlformats.org/drawingml/2006/main">
+              <a:graphicData uri="http://schemas.openxmlformats.org/drawingml/2006/picture">
+                <pic:pic xmlns:pic="http://schemas.openxmlformats.org/drawingml/2006/picture">
+                  <pic:nvPicPr>
+                    <pic:cNvPr id="0" name=""/>
+                    <pic:cNvPicPr/>
+                  </pic:nvPicPr>
+                  <pic:blipFill>
+                    <a:blip r:embed="rId6"/>
+                    <a:stretch>
+                      <a:fillRect/>
+                    </a:stretch>
+                  </pic:blipFill>
+                  <pic:spPr>
+                    <a:xfrm>
+                      <a:off x="0" y="0"/>
+                      <a:ext cx="5400040" cy="2823443"/>
+                    </a:xfrm>
+                    <a:prstGeom prst="rect">
+                      <a:avLst/>
+                    </a:prstGeom>
+                  </pic:spPr>
+                </pic:pic>
+              </a:graphicData>
+            </a:graphic>
+          </wp:inline>
+        </w:drawing>
+      </w:r>
+    </w:p>
+    <w:p>
+      <w:r>
+        <w:t>E3</w:t>
+      </w:r>
+      <w:bookmarkStart w:id="0" w:name="_GoBack"/>
+      <w:bookmarkEnd w:id="0"/>
+    </w:p>
     <w:sectPr>
       <w:pgSz w:w="11906" w:h="16838"/>
       <w:pgMar w:top="1417" w:right="1701" w:bottom="1417" w:left="1701" w:header="708" w:footer="708" w:gutter="0"/>

--- a/u2e1.docx
+++ b/u2e1.docx
@@ -97,6 +97,173 @@
     <w:p>
       <w:r>
         <w:t>E3</w:t>
+      </w:r>
+    </w:p>
+    <w:p>
+      <w:r>
+        <w:drawing>
+          <wp:inline distT="0" distB="0" distL="0" distR="0" wp14:anchorId="586BBC02" wp14:editId="2AF1DA82">
+            <wp:extent cx="5400040" cy="798580"/>
+            <wp:effectExtent l="0" t="0" r="0" b="1905"/>
+            <wp:docPr id="3" name="Imagen 3"/>
+            <wp:cNvGraphicFramePr>
+              <a:graphicFrameLocks xmlns:a="http://schemas.openxmlformats.org/drawingml/2006/main" noChangeAspect="1"/>
+            </wp:cNvGraphicFramePr>
+            <a:graphic xmlns:a="http://schemas.openxmlformats.org/drawingml/2006/main">
+              <a:graphicData uri="http://schemas.openxmlformats.org/drawingml/2006/picture">
+                <pic:pic xmlns:pic="http://schemas.openxmlformats.org/drawingml/2006/picture">
+                  <pic:nvPicPr>
+                    <pic:cNvPr id="0" name=""/>
+                    <pic:cNvPicPr/>
+                  </pic:nvPicPr>
+                  <pic:blipFill>
+                    <a:blip r:embed="rId7"/>
+                    <a:stretch>
+                      <a:fillRect/>
+                    </a:stretch>
+                  </pic:blipFill>
+                  <pic:spPr>
+                    <a:xfrm>
+                      <a:off x="0" y="0"/>
+                      <a:ext cx="5400040" cy="798580"/>
+                    </a:xfrm>
+                    <a:prstGeom prst="rect">
+                      <a:avLst/>
+                    </a:prstGeom>
+                  </pic:spPr>
+                </pic:pic>
+              </a:graphicData>
+            </a:graphic>
+          </wp:inline>
+        </w:drawing>
+      </w:r>
+    </w:p>
+    <w:p>
+      <w:r>
+        <w:drawing>
+          <wp:inline distT="0" distB="0" distL="0" distR="0" wp14:anchorId="4FFA9299" wp14:editId="76BA14DA">
+            <wp:extent cx="5400040" cy="406317"/>
+            <wp:effectExtent l="0" t="0" r="0" b="0"/>
+            <wp:docPr id="4" name="Imagen 4"/>
+            <wp:cNvGraphicFramePr>
+              <a:graphicFrameLocks xmlns:a="http://schemas.openxmlformats.org/drawingml/2006/main" noChangeAspect="1"/>
+            </wp:cNvGraphicFramePr>
+            <a:graphic xmlns:a="http://schemas.openxmlformats.org/drawingml/2006/main">
+              <a:graphicData uri="http://schemas.openxmlformats.org/drawingml/2006/picture">
+                <pic:pic xmlns:pic="http://schemas.openxmlformats.org/drawingml/2006/picture">
+                  <pic:nvPicPr>
+                    <pic:cNvPr id="0" name=""/>
+                    <pic:cNvPicPr/>
+                  </pic:nvPicPr>
+                  <pic:blipFill>
+                    <a:blip r:embed="rId8"/>
+                    <a:stretch>
+                      <a:fillRect/>
+                    </a:stretch>
+                  </pic:blipFill>
+                  <pic:spPr>
+                    <a:xfrm>
+                      <a:off x="0" y="0"/>
+                      <a:ext cx="5400040" cy="406317"/>
+                    </a:xfrm>
+                    <a:prstGeom prst="rect">
+                      <a:avLst/>
+                    </a:prstGeom>
+                  </pic:spPr>
+                </pic:pic>
+              </a:graphicData>
+            </a:graphic>
+          </wp:inline>
+        </w:drawing>
+      </w:r>
+    </w:p>
+    <w:p>
+      <w:r>
+        <w:t>E4</w:t>
+      </w:r>
+    </w:p>
+    <w:p>
+      <w:r>
+        <w:drawing>
+          <wp:inline distT="0" distB="0" distL="0" distR="0" wp14:anchorId="6C35CF51" wp14:editId="289A18BC">
+            <wp:extent cx="5400040" cy="904895"/>
+            <wp:effectExtent l="0" t="0" r="0" b="9525"/>
+            <wp:docPr id="5" name="Imagen 5"/>
+            <wp:cNvGraphicFramePr>
+              <a:graphicFrameLocks xmlns:a="http://schemas.openxmlformats.org/drawingml/2006/main" noChangeAspect="1"/>
+            </wp:cNvGraphicFramePr>
+            <a:graphic xmlns:a="http://schemas.openxmlformats.org/drawingml/2006/main">
+              <a:graphicData uri="http://schemas.openxmlformats.org/drawingml/2006/picture">
+                <pic:pic xmlns:pic="http://schemas.openxmlformats.org/drawingml/2006/picture">
+                  <pic:nvPicPr>
+                    <pic:cNvPr id="0" name=""/>
+                    <pic:cNvPicPr/>
+                  </pic:nvPicPr>
+                  <pic:blipFill>
+                    <a:blip r:embed="rId9"/>
+                    <a:stretch>
+                      <a:fillRect/>
+                    </a:stretch>
+                  </pic:blipFill>
+                  <pic:spPr>
+                    <a:xfrm>
+                      <a:off x="0" y="0"/>
+                      <a:ext cx="5400040" cy="904895"/>
+                    </a:xfrm>
+                    <a:prstGeom prst="rect">
+                      <a:avLst/>
+                    </a:prstGeom>
+                  </pic:spPr>
+                </pic:pic>
+              </a:graphicData>
+            </a:graphic>
+          </wp:inline>
+        </w:drawing>
+      </w:r>
+    </w:p>
+    <w:p>
+      <w:r>
+        <w:t>E5</w:t>
+      </w:r>
+    </w:p>
+    <w:p>
+      <w:r>
+        <w:lastRenderedPageBreak/>
+        <w:drawing>
+          <wp:inline distT="0" distB="0" distL="0" distR="0" wp14:anchorId="59CC0D8D" wp14:editId="28F3EBF2">
+            <wp:extent cx="5400040" cy="877400"/>
+            <wp:effectExtent l="0" t="0" r="0" b="0"/>
+            <wp:docPr id="6" name="Imagen 6"/>
+            <wp:cNvGraphicFramePr>
+              <a:graphicFrameLocks xmlns:a="http://schemas.openxmlformats.org/drawingml/2006/main" noChangeAspect="1"/>
+            </wp:cNvGraphicFramePr>
+            <a:graphic xmlns:a="http://schemas.openxmlformats.org/drawingml/2006/main">
+              <a:graphicData uri="http://schemas.openxmlformats.org/drawingml/2006/picture">
+                <pic:pic xmlns:pic="http://schemas.openxmlformats.org/drawingml/2006/picture">
+                  <pic:nvPicPr>
+                    <pic:cNvPr id="0" name=""/>
+                    <pic:cNvPicPr/>
+                  </pic:nvPicPr>
+                  <pic:blipFill>
+                    <a:blip r:embed="rId10"/>
+                    <a:stretch>
+                      <a:fillRect/>
+                    </a:stretch>
+                  </pic:blipFill>
+                  <pic:spPr>
+                    <a:xfrm>
+                      <a:off x="0" y="0"/>
+                      <a:ext cx="5400040" cy="877400"/>
+                    </a:xfrm>
+                    <a:prstGeom prst="rect">
+                      <a:avLst/>
+                    </a:prstGeom>
+                  </pic:spPr>
+                </pic:pic>
+              </a:graphicData>
+            </a:graphic>
+          </wp:inline>
+        </w:drawing>
       </w:r>
       <w:bookmarkStart w:id="0" w:name="_GoBack"/>
       <w:bookmarkEnd w:id="0"/>

--- a/u2e1.docx
+++ b/u2e1.docx
@@ -9,6 +9,10 @@
     </w:p>
     <w:p>
       <w:r>
+        <w:rPr>
+          <w:noProof/>
+          <w:lang w:eastAsia="es-ES"/>
+        </w:rPr>
         <w:drawing>
           <wp:inline distT="0" distB="0" distL="0" distR="0" wp14:anchorId="00D5A7F9" wp14:editId="768195ED">
             <wp:extent cx="5400040" cy="939722"/>
@@ -52,6 +56,215 @@
       </w:r>
     </w:p>
     <w:p>
+      <w:r>
+        <w:drawing>
+          <wp:inline distT="0" distB="0" distL="0" distR="0" wp14:anchorId="1710E08B" wp14:editId="17F49279">
+            <wp:extent cx="5400040" cy="2823443"/>
+            <wp:effectExtent l="0" t="0" r="0" b="0"/>
+            <wp:docPr id="2" name="Imagen 2"/>
+            <wp:cNvGraphicFramePr>
+              <a:graphicFrameLocks xmlns:a="http://schemas.openxmlformats.org/drawingml/2006/main" noChangeAspect="1"/>
+            </wp:cNvGraphicFramePr>
+            <a:graphic xmlns:a="http://schemas.openxmlformats.org/drawingml/2006/main">
+              <a:graphicData uri="http://schemas.openxmlformats.org/drawingml/2006/picture">
+                <pic:pic xmlns:pic="http://schemas.openxmlformats.org/drawingml/2006/picture">
+                  <pic:nvPicPr>
+                    <pic:cNvPr id="0" name=""/>
+                    <pic:cNvPicPr/>
+                  </pic:nvPicPr>
+                  <pic:blipFill>
+                    <a:blip r:embed="rId6"/>
+                    <a:stretch>
+                      <a:fillRect/>
+                    </a:stretch>
+                  </pic:blipFill>
+                  <pic:spPr>
+                    <a:xfrm>
+                      <a:off x="0" y="0"/>
+                      <a:ext cx="5400040" cy="2823443"/>
+                    </a:xfrm>
+                    <a:prstGeom prst="rect">
+                      <a:avLst/>
+                    </a:prstGeom>
+                  </pic:spPr>
+                </pic:pic>
+              </a:graphicData>
+            </a:graphic>
+          </wp:inline>
+        </w:drawing>
+      </w:r>
+    </w:p>
+    <w:p>
+      <w:r>
+        <w:t>E3</w:t>
+      </w:r>
+    </w:p>
+    <w:p>
+      <w:r>
+        <w:drawing>
+          <wp:inline distT="0" distB="0" distL="0" distR="0" wp14:anchorId="586BBC02" wp14:editId="2AF1DA82">
+            <wp:extent cx="5400040" cy="798580"/>
+            <wp:effectExtent l="0" t="0" r="0" b="1905"/>
+            <wp:docPr id="3" name="Imagen 3"/>
+            <wp:cNvGraphicFramePr>
+              <a:graphicFrameLocks xmlns:a="http://schemas.openxmlformats.org/drawingml/2006/main" noChangeAspect="1"/>
+            </wp:cNvGraphicFramePr>
+            <a:graphic xmlns:a="http://schemas.openxmlformats.org/drawingml/2006/main">
+              <a:graphicData uri="http://schemas.openxmlformats.org/drawingml/2006/picture">
+                <pic:pic xmlns:pic="http://schemas.openxmlformats.org/drawingml/2006/picture">
+                  <pic:nvPicPr>
+                    <pic:cNvPr id="0" name=""/>
+                    <pic:cNvPicPr/>
+                  </pic:nvPicPr>
+                  <pic:blipFill>
+                    <a:blip r:embed="rId7"/>
+                    <a:stretch>
+                      <a:fillRect/>
+                    </a:stretch>
+                  </pic:blipFill>
+                  <pic:spPr>
+                    <a:xfrm>
+                      <a:off x="0" y="0"/>
+                      <a:ext cx="5400040" cy="798580"/>
+                    </a:xfrm>
+                    <a:prstGeom prst="rect">
+                      <a:avLst/>
+                    </a:prstGeom>
+                  </pic:spPr>
+                </pic:pic>
+              </a:graphicData>
+            </a:graphic>
+          </wp:inline>
+        </w:drawing>
+      </w:r>
+    </w:p>
+    <w:p>
+      <w:r>
+        <w:drawing>
+          <wp:inline distT="0" distB="0" distL="0" distR="0" wp14:anchorId="4FFA9299" wp14:editId="76BA14DA">
+            <wp:extent cx="5400040" cy="406317"/>
+            <wp:effectExtent l="0" t="0" r="0" b="0"/>
+            <wp:docPr id="4" name="Imagen 4"/>
+            <wp:cNvGraphicFramePr>
+              <a:graphicFrameLocks xmlns:a="http://schemas.openxmlformats.org/drawingml/2006/main" noChangeAspect="1"/>
+            </wp:cNvGraphicFramePr>
+            <a:graphic xmlns:a="http://schemas.openxmlformats.org/drawingml/2006/main">
+              <a:graphicData uri="http://schemas.openxmlformats.org/drawingml/2006/picture">
+                <pic:pic xmlns:pic="http://schemas.openxmlformats.org/drawingml/2006/picture">
+                  <pic:nvPicPr>
+                    <pic:cNvPr id="0" name=""/>
+                    <pic:cNvPicPr/>
+                  </pic:nvPicPr>
+                  <pic:blipFill>
+                    <a:blip r:embed="rId8"/>
+                    <a:stretch>
+                      <a:fillRect/>
+                    </a:stretch>
+                  </pic:blipFill>
+                  <pic:spPr>
+                    <a:xfrm>
+                      <a:off x="0" y="0"/>
+                      <a:ext cx="5400040" cy="406317"/>
+                    </a:xfrm>
+                    <a:prstGeom prst="rect">
+                      <a:avLst/>
+                    </a:prstGeom>
+                  </pic:spPr>
+                </pic:pic>
+              </a:graphicData>
+            </a:graphic>
+          </wp:inline>
+        </w:drawing>
+      </w:r>
+    </w:p>
+    <w:p>
+      <w:r>
+        <w:t>E4</w:t>
+      </w:r>
+    </w:p>
+    <w:p>
+      <w:r>
+        <w:drawing>
+          <wp:inline distT="0" distB="0" distL="0" distR="0" wp14:anchorId="6C35CF51" wp14:editId="289A18BC">
+            <wp:extent cx="5400040" cy="904895"/>
+            <wp:effectExtent l="0" t="0" r="0" b="9525"/>
+            <wp:docPr id="5" name="Imagen 5"/>
+            <wp:cNvGraphicFramePr>
+              <a:graphicFrameLocks xmlns:a="http://schemas.openxmlformats.org/drawingml/2006/main" noChangeAspect="1"/>
+            </wp:cNvGraphicFramePr>
+            <a:graphic xmlns:a="http://schemas.openxmlformats.org/drawingml/2006/main">
+              <a:graphicData uri="http://schemas.openxmlformats.org/drawingml/2006/picture">
+                <pic:pic xmlns:pic="http://schemas.openxmlformats.org/drawingml/2006/picture">
+                  <pic:nvPicPr>
+                    <pic:cNvPr id="0" name=""/>
+                    <pic:cNvPicPr/>
+                  </pic:nvPicPr>
+                  <pic:blipFill>
+                    <a:blip r:embed="rId9"/>
+                    <a:stretch>
+                      <a:fillRect/>
+                    </a:stretch>
+                  </pic:blipFill>
+                  <pic:spPr>
+                    <a:xfrm>
+                      <a:off x="0" y="0"/>
+                      <a:ext cx="5400040" cy="904895"/>
+                    </a:xfrm>
+                    <a:prstGeom prst="rect">
+                      <a:avLst/>
+                    </a:prstGeom>
+                  </pic:spPr>
+                </pic:pic>
+              </a:graphicData>
+            </a:graphic>
+          </wp:inline>
+        </w:drawing>
+      </w:r>
+    </w:p>
+    <w:p>
+      <w:r>
+        <w:t>E5</w:t>
+      </w:r>
+    </w:p>
+    <w:p>
+      <w:r>
+        <w:lastRenderedPageBreak/>
+        <w:drawing>
+          <wp:inline distT="0" distB="0" distL="0" distR="0" wp14:anchorId="59CC0D8D" wp14:editId="28F3EBF2">
+            <wp:extent cx="5400040" cy="877400"/>
+            <wp:effectExtent l="0" t="0" r="0" b="0"/>
+            <wp:docPr id="6" name="Imagen 6"/>
+            <wp:cNvGraphicFramePr>
+              <a:graphicFrameLocks xmlns:a="http://schemas.openxmlformats.org/drawingml/2006/main" noChangeAspect="1"/>
+            </wp:cNvGraphicFramePr>
+            <a:graphic xmlns:a="http://schemas.openxmlformats.org/drawingml/2006/main">
+              <a:graphicData uri="http://schemas.openxmlformats.org/drawingml/2006/picture">
+                <pic:pic xmlns:pic="http://schemas.openxmlformats.org/drawingml/2006/picture">
+                  <pic:nvPicPr>
+                    <pic:cNvPr id="0" name=""/>
+                    <pic:cNvPicPr/>
+                  </pic:nvPicPr>
+                  <pic:blipFill>
+                    <a:blip r:embed="rId10"/>
+                    <a:stretch>
+                      <a:fillRect/>
+                    </a:stretch>
+                  </pic:blipFill>
+                  <pic:spPr>
+                    <a:xfrm>
+                      <a:off x="0" y="0"/>
+                      <a:ext cx="5400040" cy="877400"/>
+                    </a:xfrm>
+                    <a:prstGeom prst="rect">
+                      <a:avLst/>
+                    </a:prstGeom>
+                  </pic:spPr>
+                </pic:pic>
+              </a:graphicData>
+            </a:graphic>
+          </wp:inline>
+        </w:drawing>
+      </w:r>
       <w:bookmarkStart w:id="0" w:name="_GoBack"/>
       <w:bookmarkEnd w:id="0"/>
     </w:p>

--- a/u2e1.docx
+++ b/u2e1.docx
@@ -265,8 +265,180 @@
           </wp:inline>
         </w:drawing>
       </w:r>
+    </w:p>
+    <w:p>
+      <w:r>
+        <w:t>E6</w:t>
+      </w:r>
+    </w:p>
+    <w:p>
+      <w:r>
+        <w:drawing>
+          <wp:inline distT="0" distB="0" distL="0" distR="0" wp14:anchorId="256F1180" wp14:editId="40333F66">
+            <wp:extent cx="5400040" cy="1083918"/>
+            <wp:effectExtent l="0" t="0" r="0" b="2540"/>
+            <wp:docPr id="8" name="Imagen 8"/>
+            <wp:cNvGraphicFramePr>
+              <a:graphicFrameLocks xmlns:a="http://schemas.openxmlformats.org/drawingml/2006/main" noChangeAspect="1"/>
+            </wp:cNvGraphicFramePr>
+            <a:graphic xmlns:a="http://schemas.openxmlformats.org/drawingml/2006/main">
+              <a:graphicData uri="http://schemas.openxmlformats.org/drawingml/2006/picture">
+                <pic:pic xmlns:pic="http://schemas.openxmlformats.org/drawingml/2006/picture">
+                  <pic:nvPicPr>
+                    <pic:cNvPr id="0" name=""/>
+                    <pic:cNvPicPr/>
+                  </pic:nvPicPr>
+                  <pic:blipFill>
+                    <a:blip r:embed="rId11"/>
+                    <a:stretch>
+                      <a:fillRect/>
+                    </a:stretch>
+                  </pic:blipFill>
+                  <pic:spPr>
+                    <a:xfrm>
+                      <a:off x="0" y="0"/>
+                      <a:ext cx="5400040" cy="1083918"/>
+                    </a:xfrm>
+                    <a:prstGeom prst="rect">
+                      <a:avLst/>
+                    </a:prstGeom>
+                  </pic:spPr>
+                </pic:pic>
+              </a:graphicData>
+            </a:graphic>
+          </wp:inline>
+        </w:drawing>
+      </w:r>
+    </w:p>
+    <w:p>
+      <w:r>
+        <w:drawing>
+          <wp:inline distT="0" distB="0" distL="0" distR="0" wp14:anchorId="6CD48374" wp14:editId="0A2B2C8E">
+            <wp:extent cx="5400040" cy="587173"/>
+            <wp:effectExtent l="0" t="0" r="0" b="3810"/>
+            <wp:docPr id="9" name="Imagen 9"/>
+            <wp:cNvGraphicFramePr>
+              <a:graphicFrameLocks xmlns:a="http://schemas.openxmlformats.org/drawingml/2006/main" noChangeAspect="1"/>
+            </wp:cNvGraphicFramePr>
+            <a:graphic xmlns:a="http://schemas.openxmlformats.org/drawingml/2006/main">
+              <a:graphicData uri="http://schemas.openxmlformats.org/drawingml/2006/picture">
+                <pic:pic xmlns:pic="http://schemas.openxmlformats.org/drawingml/2006/picture">
+                  <pic:nvPicPr>
+                    <pic:cNvPr id="0" name=""/>
+                    <pic:cNvPicPr/>
+                  </pic:nvPicPr>
+                  <pic:blipFill>
+                    <a:blip r:embed="rId12"/>
+                    <a:stretch>
+                      <a:fillRect/>
+                    </a:stretch>
+                  </pic:blipFill>
+                  <pic:spPr>
+                    <a:xfrm>
+                      <a:off x="0" y="0"/>
+                      <a:ext cx="5400040" cy="587173"/>
+                    </a:xfrm>
+                    <a:prstGeom prst="rect">
+                      <a:avLst/>
+                    </a:prstGeom>
+                  </pic:spPr>
+                </pic:pic>
+              </a:graphicData>
+            </a:graphic>
+          </wp:inline>
+        </w:drawing>
+      </w:r>
+    </w:p>
+    <w:p>
+      <w:r>
+        <w:t>E8</w:t>
+      </w:r>
+    </w:p>
+    <w:p>
+      <w:r>
+        <w:drawing>
+          <wp:inline distT="0" distB="0" distL="0" distR="0" wp14:anchorId="65916BEB" wp14:editId="568CB209">
+            <wp:extent cx="5400040" cy="1745634"/>
+            <wp:effectExtent l="0" t="0" r="0" b="6985"/>
+            <wp:docPr id="10" name="Imagen 10"/>
+            <wp:cNvGraphicFramePr>
+              <a:graphicFrameLocks xmlns:a="http://schemas.openxmlformats.org/drawingml/2006/main" noChangeAspect="1"/>
+            </wp:cNvGraphicFramePr>
+            <a:graphic xmlns:a="http://schemas.openxmlformats.org/drawingml/2006/main">
+              <a:graphicData uri="http://schemas.openxmlformats.org/drawingml/2006/picture">
+                <pic:pic xmlns:pic="http://schemas.openxmlformats.org/drawingml/2006/picture">
+                  <pic:nvPicPr>
+                    <pic:cNvPr id="0" name=""/>
+                    <pic:cNvPicPr/>
+                  </pic:nvPicPr>
+                  <pic:blipFill>
+                    <a:blip r:embed="rId13"/>
+                    <a:stretch>
+                      <a:fillRect/>
+                    </a:stretch>
+                  </pic:blipFill>
+                  <pic:spPr>
+                    <a:xfrm>
+                      <a:off x="0" y="0"/>
+                      <a:ext cx="5400040" cy="1745634"/>
+                    </a:xfrm>
+                    <a:prstGeom prst="rect">
+                      <a:avLst/>
+                    </a:prstGeom>
+                  </pic:spPr>
+                </pic:pic>
+              </a:graphicData>
+            </a:graphic>
+          </wp:inline>
+        </w:drawing>
+      </w:r>
+    </w:p>
+    <w:p>
+      <w:r>
+        <w:t>E9</w:t>
+      </w:r>
+    </w:p>
+    <w:p>
+      <w:r>
+        <w:t xml:space="preserve"> ● ¿Qué es el staging en git?</w:t>
+      </w:r>
+    </w:p>
+    <w:p>
+      <w:r>
+        <w:t>Es el proceso de añadir archivos al repositorio</w:t>
+      </w:r>
       <w:bookmarkStart w:id="0" w:name="_GoBack"/>
       <w:bookmarkEnd w:id="0"/>
+    </w:p>
+    <w:p>
+      <w:r>
+        <w:t>● ¿Qué comando utilizas para ver el estado actual de los archivos en tu repositorio? ¿Qué información te proporciona?</w:t>
+      </w:r>
+    </w:p>
+    <w:p>
+      <w:r>
+        <w:t>Git status, los archivos nuevos/cambiados que hay que añadir al repositorio</w:t>
+      </w:r>
+    </w:p>
+    <w:p>
+      <w:r>
+        <w:t xml:space="preserve"> ● ¿Cuál es la diferencia entre git add y git commit? </w:t>
+      </w:r>
+    </w:p>
+    <w:p>
+      <w:r>
+        <w:t>Add agrega archivos al staging y el commit crea un comentario y crea una version con los archivos añadidos</w:t>
+      </w:r>
+    </w:p>
+    <w:p>
+      <w:r>
+        <w:t>● ¿Qué información te proporciona el comando git log?</w:t>
+      </w:r>
+    </w:p>
+    <w:p>
+      <w:r>
+        <w:t>Muestra todos los commit del repositorio</w:t>
+      </w:r>
     </w:p>
     <w:sectPr>
       <w:pgSz w:w="11906" w:h="16838"/>

--- a/u2e1.docx
+++ b/u2e1.docx
@@ -9,6 +9,10 @@
     </w:p>
     <w:p>
       <w:r>
+        <w:rPr>
+          <w:noProof/>
+          <w:lang w:eastAsia="es-ES"/>
+        </w:rPr>
         <w:drawing>
           <wp:inline distT="0" distB="0" distL="0" distR="0" wp14:anchorId="00D5A7F9" wp14:editId="768195ED">
             <wp:extent cx="5400040" cy="939722"/>
@@ -52,8 +56,389 @@
       </w:r>
     </w:p>
     <w:p>
+      <w:r>
+        <w:drawing>
+          <wp:inline distT="0" distB="0" distL="0" distR="0" wp14:anchorId="1710E08B" wp14:editId="17F49279">
+            <wp:extent cx="5400040" cy="2823443"/>
+            <wp:effectExtent l="0" t="0" r="0" b="0"/>
+            <wp:docPr id="2" name="Imagen 2"/>
+            <wp:cNvGraphicFramePr>
+              <a:graphicFrameLocks xmlns:a="http://schemas.openxmlformats.org/drawingml/2006/main" noChangeAspect="1"/>
+            </wp:cNvGraphicFramePr>
+            <a:graphic xmlns:a="http://schemas.openxmlformats.org/drawingml/2006/main">
+              <a:graphicData uri="http://schemas.openxmlformats.org/drawingml/2006/picture">
+                <pic:pic xmlns:pic="http://schemas.openxmlformats.org/drawingml/2006/picture">
+                  <pic:nvPicPr>
+                    <pic:cNvPr id="0" name=""/>
+                    <pic:cNvPicPr/>
+                  </pic:nvPicPr>
+                  <pic:blipFill>
+                    <a:blip r:embed="rId6"/>
+                    <a:stretch>
+                      <a:fillRect/>
+                    </a:stretch>
+                  </pic:blipFill>
+                  <pic:spPr>
+                    <a:xfrm>
+                      <a:off x="0" y="0"/>
+                      <a:ext cx="5400040" cy="2823443"/>
+                    </a:xfrm>
+                    <a:prstGeom prst="rect">
+                      <a:avLst/>
+                    </a:prstGeom>
+                  </pic:spPr>
+                </pic:pic>
+              </a:graphicData>
+            </a:graphic>
+          </wp:inline>
+        </w:drawing>
+      </w:r>
+    </w:p>
+    <w:p>
+      <w:r>
+        <w:t>E3</w:t>
+      </w:r>
+    </w:p>
+    <w:p>
+      <w:r>
+        <w:drawing>
+          <wp:inline distT="0" distB="0" distL="0" distR="0" wp14:anchorId="586BBC02" wp14:editId="2AF1DA82">
+            <wp:extent cx="5400040" cy="798580"/>
+            <wp:effectExtent l="0" t="0" r="0" b="1905"/>
+            <wp:docPr id="3" name="Imagen 3"/>
+            <wp:cNvGraphicFramePr>
+              <a:graphicFrameLocks xmlns:a="http://schemas.openxmlformats.org/drawingml/2006/main" noChangeAspect="1"/>
+            </wp:cNvGraphicFramePr>
+            <a:graphic xmlns:a="http://schemas.openxmlformats.org/drawingml/2006/main">
+              <a:graphicData uri="http://schemas.openxmlformats.org/drawingml/2006/picture">
+                <pic:pic xmlns:pic="http://schemas.openxmlformats.org/drawingml/2006/picture">
+                  <pic:nvPicPr>
+                    <pic:cNvPr id="0" name=""/>
+                    <pic:cNvPicPr/>
+                  </pic:nvPicPr>
+                  <pic:blipFill>
+                    <a:blip r:embed="rId7"/>
+                    <a:stretch>
+                      <a:fillRect/>
+                    </a:stretch>
+                  </pic:blipFill>
+                  <pic:spPr>
+                    <a:xfrm>
+                      <a:off x="0" y="0"/>
+                      <a:ext cx="5400040" cy="798580"/>
+                    </a:xfrm>
+                    <a:prstGeom prst="rect">
+                      <a:avLst/>
+                    </a:prstGeom>
+                  </pic:spPr>
+                </pic:pic>
+              </a:graphicData>
+            </a:graphic>
+          </wp:inline>
+        </w:drawing>
+      </w:r>
+    </w:p>
+    <w:p>
+      <w:r>
+        <w:drawing>
+          <wp:inline distT="0" distB="0" distL="0" distR="0" wp14:anchorId="4FFA9299" wp14:editId="76BA14DA">
+            <wp:extent cx="5400040" cy="406317"/>
+            <wp:effectExtent l="0" t="0" r="0" b="0"/>
+            <wp:docPr id="4" name="Imagen 4"/>
+            <wp:cNvGraphicFramePr>
+              <a:graphicFrameLocks xmlns:a="http://schemas.openxmlformats.org/drawingml/2006/main" noChangeAspect="1"/>
+            </wp:cNvGraphicFramePr>
+            <a:graphic xmlns:a="http://schemas.openxmlformats.org/drawingml/2006/main">
+              <a:graphicData uri="http://schemas.openxmlformats.org/drawingml/2006/picture">
+                <pic:pic xmlns:pic="http://schemas.openxmlformats.org/drawingml/2006/picture">
+                  <pic:nvPicPr>
+                    <pic:cNvPr id="0" name=""/>
+                    <pic:cNvPicPr/>
+                  </pic:nvPicPr>
+                  <pic:blipFill>
+                    <a:blip r:embed="rId8"/>
+                    <a:stretch>
+                      <a:fillRect/>
+                    </a:stretch>
+                  </pic:blipFill>
+                  <pic:spPr>
+                    <a:xfrm>
+                      <a:off x="0" y="0"/>
+                      <a:ext cx="5400040" cy="406317"/>
+                    </a:xfrm>
+                    <a:prstGeom prst="rect">
+                      <a:avLst/>
+                    </a:prstGeom>
+                  </pic:spPr>
+                </pic:pic>
+              </a:graphicData>
+            </a:graphic>
+          </wp:inline>
+        </w:drawing>
+      </w:r>
+    </w:p>
+    <w:p>
+      <w:r>
+        <w:t>E4</w:t>
+      </w:r>
+    </w:p>
+    <w:p>
+      <w:r>
+        <w:drawing>
+          <wp:inline distT="0" distB="0" distL="0" distR="0" wp14:anchorId="6C35CF51" wp14:editId="289A18BC">
+            <wp:extent cx="5400040" cy="904895"/>
+            <wp:effectExtent l="0" t="0" r="0" b="9525"/>
+            <wp:docPr id="5" name="Imagen 5"/>
+            <wp:cNvGraphicFramePr>
+              <a:graphicFrameLocks xmlns:a="http://schemas.openxmlformats.org/drawingml/2006/main" noChangeAspect="1"/>
+            </wp:cNvGraphicFramePr>
+            <a:graphic xmlns:a="http://schemas.openxmlformats.org/drawingml/2006/main">
+              <a:graphicData uri="http://schemas.openxmlformats.org/drawingml/2006/picture">
+                <pic:pic xmlns:pic="http://schemas.openxmlformats.org/drawingml/2006/picture">
+                  <pic:nvPicPr>
+                    <pic:cNvPr id="0" name=""/>
+                    <pic:cNvPicPr/>
+                  </pic:nvPicPr>
+                  <pic:blipFill>
+                    <a:blip r:embed="rId9"/>
+                    <a:stretch>
+                      <a:fillRect/>
+                    </a:stretch>
+                  </pic:blipFill>
+                  <pic:spPr>
+                    <a:xfrm>
+                      <a:off x="0" y="0"/>
+                      <a:ext cx="5400040" cy="904895"/>
+                    </a:xfrm>
+                    <a:prstGeom prst="rect">
+                      <a:avLst/>
+                    </a:prstGeom>
+                  </pic:spPr>
+                </pic:pic>
+              </a:graphicData>
+            </a:graphic>
+          </wp:inline>
+        </w:drawing>
+      </w:r>
+    </w:p>
+    <w:p>
+      <w:r>
+        <w:t>E5</w:t>
+      </w:r>
+    </w:p>
+    <w:p>
+      <w:r>
+        <w:lastRenderedPageBreak/>
+        <w:drawing>
+          <wp:inline distT="0" distB="0" distL="0" distR="0" wp14:anchorId="59CC0D8D" wp14:editId="28F3EBF2">
+            <wp:extent cx="5400040" cy="877400"/>
+            <wp:effectExtent l="0" t="0" r="0" b="0"/>
+            <wp:docPr id="6" name="Imagen 6"/>
+            <wp:cNvGraphicFramePr>
+              <a:graphicFrameLocks xmlns:a="http://schemas.openxmlformats.org/drawingml/2006/main" noChangeAspect="1"/>
+            </wp:cNvGraphicFramePr>
+            <a:graphic xmlns:a="http://schemas.openxmlformats.org/drawingml/2006/main">
+              <a:graphicData uri="http://schemas.openxmlformats.org/drawingml/2006/picture">
+                <pic:pic xmlns:pic="http://schemas.openxmlformats.org/drawingml/2006/picture">
+                  <pic:nvPicPr>
+                    <pic:cNvPr id="0" name=""/>
+                    <pic:cNvPicPr/>
+                  </pic:nvPicPr>
+                  <pic:blipFill>
+                    <a:blip r:embed="rId10"/>
+                    <a:stretch>
+                      <a:fillRect/>
+                    </a:stretch>
+                  </pic:blipFill>
+                  <pic:spPr>
+                    <a:xfrm>
+                      <a:off x="0" y="0"/>
+                      <a:ext cx="5400040" cy="877400"/>
+                    </a:xfrm>
+                    <a:prstGeom prst="rect">
+                      <a:avLst/>
+                    </a:prstGeom>
+                  </pic:spPr>
+                </pic:pic>
+              </a:graphicData>
+            </a:graphic>
+          </wp:inline>
+        </w:drawing>
+      </w:r>
+    </w:p>
+    <w:p>
+      <w:r>
+        <w:t>E6</w:t>
+      </w:r>
+    </w:p>
+    <w:p>
+      <w:r>
+        <w:drawing>
+          <wp:inline distT="0" distB="0" distL="0" distR="0" wp14:anchorId="256F1180" wp14:editId="40333F66">
+            <wp:extent cx="5400040" cy="1083918"/>
+            <wp:effectExtent l="0" t="0" r="0" b="2540"/>
+            <wp:docPr id="8" name="Imagen 8"/>
+            <wp:cNvGraphicFramePr>
+              <a:graphicFrameLocks xmlns:a="http://schemas.openxmlformats.org/drawingml/2006/main" noChangeAspect="1"/>
+            </wp:cNvGraphicFramePr>
+            <a:graphic xmlns:a="http://schemas.openxmlformats.org/drawingml/2006/main">
+              <a:graphicData uri="http://schemas.openxmlformats.org/drawingml/2006/picture">
+                <pic:pic xmlns:pic="http://schemas.openxmlformats.org/drawingml/2006/picture">
+                  <pic:nvPicPr>
+                    <pic:cNvPr id="0" name=""/>
+                    <pic:cNvPicPr/>
+                  </pic:nvPicPr>
+                  <pic:blipFill>
+                    <a:blip r:embed="rId11"/>
+                    <a:stretch>
+                      <a:fillRect/>
+                    </a:stretch>
+                  </pic:blipFill>
+                  <pic:spPr>
+                    <a:xfrm>
+                      <a:off x="0" y="0"/>
+                      <a:ext cx="5400040" cy="1083918"/>
+                    </a:xfrm>
+                    <a:prstGeom prst="rect">
+                      <a:avLst/>
+                    </a:prstGeom>
+                  </pic:spPr>
+                </pic:pic>
+              </a:graphicData>
+            </a:graphic>
+          </wp:inline>
+        </w:drawing>
+      </w:r>
+    </w:p>
+    <w:p>
+      <w:r>
+        <w:drawing>
+          <wp:inline distT="0" distB="0" distL="0" distR="0" wp14:anchorId="6CD48374" wp14:editId="0A2B2C8E">
+            <wp:extent cx="5400040" cy="587173"/>
+            <wp:effectExtent l="0" t="0" r="0" b="3810"/>
+            <wp:docPr id="9" name="Imagen 9"/>
+            <wp:cNvGraphicFramePr>
+              <a:graphicFrameLocks xmlns:a="http://schemas.openxmlformats.org/drawingml/2006/main" noChangeAspect="1"/>
+            </wp:cNvGraphicFramePr>
+            <a:graphic xmlns:a="http://schemas.openxmlformats.org/drawingml/2006/main">
+              <a:graphicData uri="http://schemas.openxmlformats.org/drawingml/2006/picture">
+                <pic:pic xmlns:pic="http://schemas.openxmlformats.org/drawingml/2006/picture">
+                  <pic:nvPicPr>
+                    <pic:cNvPr id="0" name=""/>
+                    <pic:cNvPicPr/>
+                  </pic:nvPicPr>
+                  <pic:blipFill>
+                    <a:blip r:embed="rId12"/>
+                    <a:stretch>
+                      <a:fillRect/>
+                    </a:stretch>
+                  </pic:blipFill>
+                  <pic:spPr>
+                    <a:xfrm>
+                      <a:off x="0" y="0"/>
+                      <a:ext cx="5400040" cy="587173"/>
+                    </a:xfrm>
+                    <a:prstGeom prst="rect">
+                      <a:avLst/>
+                    </a:prstGeom>
+                  </pic:spPr>
+                </pic:pic>
+              </a:graphicData>
+            </a:graphic>
+          </wp:inline>
+        </w:drawing>
+      </w:r>
+    </w:p>
+    <w:p>
+      <w:r>
+        <w:t>E8</w:t>
+      </w:r>
+    </w:p>
+    <w:p>
+      <w:r>
+        <w:drawing>
+          <wp:inline distT="0" distB="0" distL="0" distR="0" wp14:anchorId="65916BEB" wp14:editId="568CB209">
+            <wp:extent cx="5400040" cy="1745634"/>
+            <wp:effectExtent l="0" t="0" r="0" b="6985"/>
+            <wp:docPr id="10" name="Imagen 10"/>
+            <wp:cNvGraphicFramePr>
+              <a:graphicFrameLocks xmlns:a="http://schemas.openxmlformats.org/drawingml/2006/main" noChangeAspect="1"/>
+            </wp:cNvGraphicFramePr>
+            <a:graphic xmlns:a="http://schemas.openxmlformats.org/drawingml/2006/main">
+              <a:graphicData uri="http://schemas.openxmlformats.org/drawingml/2006/picture">
+                <pic:pic xmlns:pic="http://schemas.openxmlformats.org/drawingml/2006/picture">
+                  <pic:nvPicPr>
+                    <pic:cNvPr id="0" name=""/>
+                    <pic:cNvPicPr/>
+                  </pic:nvPicPr>
+                  <pic:blipFill>
+                    <a:blip r:embed="rId13"/>
+                    <a:stretch>
+                      <a:fillRect/>
+                    </a:stretch>
+                  </pic:blipFill>
+                  <pic:spPr>
+                    <a:xfrm>
+                      <a:off x="0" y="0"/>
+                      <a:ext cx="5400040" cy="1745634"/>
+                    </a:xfrm>
+                    <a:prstGeom prst="rect">
+                      <a:avLst/>
+                    </a:prstGeom>
+                  </pic:spPr>
+                </pic:pic>
+              </a:graphicData>
+            </a:graphic>
+          </wp:inline>
+        </w:drawing>
+      </w:r>
+    </w:p>
+    <w:p>
+      <w:r>
+        <w:t>E9</w:t>
+      </w:r>
+    </w:p>
+    <w:p>
+      <w:r>
+        <w:t xml:space="preserve"> ● ¿Qué es el staging en git?</w:t>
+      </w:r>
+    </w:p>
+    <w:p>
+      <w:r>
+        <w:t>Es el proceso de añadir archivos al repositorio</w:t>
+      </w:r>
       <w:bookmarkStart w:id="0" w:name="_GoBack"/>
       <w:bookmarkEnd w:id="0"/>
+    </w:p>
+    <w:p>
+      <w:r>
+        <w:t>● ¿Qué comando utilizas para ver el estado actual de los archivos en tu repositorio? ¿Qué información te proporciona?</w:t>
+      </w:r>
+    </w:p>
+    <w:p>
+      <w:r>
+        <w:t>Git status, los archivos nuevos/cambiados que hay que añadir al repositorio</w:t>
+      </w:r>
+    </w:p>
+    <w:p>
+      <w:r>
+        <w:t xml:space="preserve"> ● ¿Cuál es la diferencia entre git add y git commit? </w:t>
+      </w:r>
+    </w:p>
+    <w:p>
+      <w:r>
+        <w:t>Add agrega archivos al staging y el commit crea un comentario y crea una version con los archivos añadidos</w:t>
+      </w:r>
+    </w:p>
+    <w:p>
+      <w:r>
+        <w:t>● ¿Qué información te proporciona el comando git log?</w:t>
+      </w:r>
+    </w:p>
+    <w:p>
+      <w:r>
+        <w:t>Muestra todos los commit del repositorio</w:t>
+      </w:r>
     </w:p>
     <w:sectPr>
       <w:pgSz w:w="11906" w:h="16838"/>
